--- a/pert3/laprak pert3.docx
+++ b/pert3/laprak pert3.docx
@@ -28,24 +28,7 @@
           <w:lang w:val="sv-SE"/>
         </w:rPr>
         <w:tab/>
-      </w:r>
-      <w:r>
-        <w:rPr>
-          <w:rFonts w:ascii="Times New Roman" w:hAnsi="Times New Roman" w:cs="Times New Roman"/>
-          <w:sz w:val="24"/>
-          <w:szCs w:val="24"/>
-          <w:lang w:val="sv-SE"/>
-        </w:rPr>
-        <w:t>: </w:t>
-      </w:r>
-      <w:r>
-        <w:rPr>
-          <w:rFonts w:ascii="Times New Roman" w:hAnsi="Times New Roman" w:cs="Times New Roman"/>
-          <w:sz w:val="24"/>
-          <w:szCs w:val="24"/>
-          <w:lang w:val="sv-SE"/>
-        </w:rPr>
-        <w:t>Intan Ayu Tsalisatul Arifah</w:t>
+        <w:t>: Bagas Cahya Setiadi</w:t>
       </w:r>
     </w:p>
     <w:p>
@@ -79,30 +62,7 @@
           <w:szCs w:val="24"/>
         </w:rPr>
         <w:tab/>
-      </w:r>
-      <w:r>
-        <w:rPr>
-          <w:rFonts w:ascii="Times New Roman" w:hAnsi="Times New Roman" w:cs="Times New Roman"/>
-          <w:sz w:val="24"/>
-          <w:szCs w:val="24"/>
-        </w:rPr>
-        <w:t>: </w:t>
-      </w:r>
-      <w:r>
-        <w:rPr>
-          <w:rFonts w:ascii="Times New Roman" w:hAnsi="Times New Roman" w:cs="Times New Roman"/>
-          <w:sz w:val="24"/>
-          <w:szCs w:val="24"/>
-        </w:rPr>
-        <w:t>H1D02402</w:t>
-      </w:r>
-      <w:r>
-        <w:rPr>
-          <w:rFonts w:ascii="Times New Roman" w:hAnsi="Times New Roman" w:cs="Times New Roman"/>
-          <w:sz w:val="24"/>
-          <w:szCs w:val="24"/>
-        </w:rPr>
-        <w:t>7</w:t>
+        <w:t>: H1D024075</w:t>
       </w:r>
     </w:p>
     <w:p>
@@ -128,22 +88,7 @@
           <w:szCs w:val="24"/>
         </w:rPr>
         <w:tab/>
-      </w:r>
-      <w:r>
-        <w:rPr>
-          <w:rFonts w:ascii="Times New Roman" w:hAnsi="Times New Roman" w:cs="Times New Roman"/>
-          <w:sz w:val="24"/>
-          <w:szCs w:val="24"/>
-        </w:rPr>
-        <w:t>: Shif</w:t>
-      </w:r>
-      <w:r>
-        <w:rPr>
-          <w:rFonts w:ascii="Times New Roman" w:hAnsi="Times New Roman" w:cs="Times New Roman"/>
-          <w:sz w:val="24"/>
-          <w:szCs w:val="24"/>
-        </w:rPr>
-        <w:t>t B</w:t>
+        <w:t>: Shift D</w:t>
       </w:r>
     </w:p>
     <w:p>
@@ -152,15 +97,13 @@
           <w:rFonts w:ascii="Times New Roman" w:hAnsi="Times New Roman" w:cs="Times New Roman"/>
           <w:sz w:val="24"/>
           <w:szCs w:val="24"/>
-          <w:lang w:val="sv-SE"/>
-        </w:rPr>
-      </w:pPr>
-      <w:r>
-        <w:rPr>
-          <w:rFonts w:ascii="Times New Roman" w:hAnsi="Times New Roman" w:cs="Times New Roman"/>
-          <w:sz w:val="24"/>
-          <w:szCs w:val="24"/>
-          <w:lang w:val="sv-SE"/>
+        </w:rPr>
+      </w:pPr>
+      <w:r>
+        <w:rPr>
+          <w:rFonts w:ascii="Times New Roman" w:hAnsi="Times New Roman" w:cs="Times New Roman"/>
+          <w:sz w:val="24"/>
+          <w:szCs w:val="24"/>
         </w:rPr>
         <w:t>Shift KRS</w:t>
       </w:r>
@@ -171,7 +114,6 @@
           <w:bCs/>
           <w:sz w:val="24"/>
           <w:szCs w:val="24"/>
-          <w:lang w:val="sv-SE"/>
         </w:rPr>
         <w:tab/>
       </w:r>
@@ -180,18 +122,8 @@
           <w:rFonts w:ascii="Times New Roman" w:hAnsi="Times New Roman" w:cs="Times New Roman"/>
           <w:sz w:val="24"/>
           <w:szCs w:val="24"/>
-          <w:lang w:val="sv-SE"/>
-        </w:rPr>
-        <w:t xml:space="preserve">: Shift </w:t>
-      </w:r>
-      <w:r>
-        <w:rPr>
-          <w:rFonts w:ascii="Times New Roman" w:hAnsi="Times New Roman" w:cs="Times New Roman"/>
-          <w:sz w:val="24"/>
-          <w:szCs w:val="24"/>
-          <w:lang w:val="sv-SE"/>
-        </w:rPr>
-        <w:t>I</w:t>
+        </w:rPr>
+        <w:t>: Shift I</w:t>
       </w:r>
     </w:p>
     <w:p>
@@ -307,63 +239,8 @@
           <w:sz w:val="24"/>
           <w:szCs w:val="24"/>
         </w:rPr>
-        <w:t xml:space="preserve">Alur </w:t>
-      </w:r>
-      <w:proofErr w:type="spellStart"/>
-      <w:r>
-        <w:rPr>
-          <w:rFonts w:ascii="Times New Roman" w:hAnsi="Times New Roman" w:cs="Times New Roman"/>
-          <w:sz w:val="24"/>
-          <w:szCs w:val="24"/>
-        </w:rPr>
-        <w:t>kerja</w:t>
-      </w:r>
-      <w:proofErr w:type="spellEnd"/>
-      <w:r>
-        <w:rPr>
-          <w:rFonts w:ascii="Times New Roman" w:hAnsi="Times New Roman" w:cs="Times New Roman"/>
-          <w:sz w:val="24"/>
-          <w:szCs w:val="24"/>
-        </w:rPr>
-        <w:t xml:space="preserve"> program </w:t>
-      </w:r>
-      <w:proofErr w:type="spellStart"/>
-      <w:r>
-        <w:rPr>
-          <w:rFonts w:ascii="Times New Roman" w:hAnsi="Times New Roman" w:cs="Times New Roman"/>
-          <w:sz w:val="24"/>
-          <w:szCs w:val="24"/>
-        </w:rPr>
-        <w:t>dimulai</w:t>
-      </w:r>
-      <w:proofErr w:type="spellEnd"/>
-      <w:r>
-        <w:rPr>
-          <w:rFonts w:ascii="Times New Roman" w:hAnsi="Times New Roman" w:cs="Times New Roman"/>
-          <w:sz w:val="24"/>
-          <w:szCs w:val="24"/>
-        </w:rPr>
-        <w:t xml:space="preserve"> </w:t>
-      </w:r>
-      <w:proofErr w:type="spellStart"/>
-      <w:r>
-        <w:rPr>
-          <w:rFonts w:ascii="Times New Roman" w:hAnsi="Times New Roman" w:cs="Times New Roman"/>
-          <w:sz w:val="24"/>
-          <w:szCs w:val="24"/>
-        </w:rPr>
-        <w:t>dari</w:t>
-      </w:r>
-      <w:proofErr w:type="spellEnd"/>
-      <w:r>
-        <w:rPr>
-          <w:rFonts w:ascii="Times New Roman" w:hAnsi="Times New Roman" w:cs="Times New Roman"/>
-          <w:sz w:val="24"/>
-          <w:szCs w:val="24"/>
-        </w:rPr>
-        <w:t xml:space="preserve"> method </w:t>
-      </w:r>
-      <w:proofErr w:type="gramStart"/>
+        <w:t xml:space="preserve">Alur kerja program dimulai dari method </w:t>
+      </w:r>
       <w:r>
         <w:rPr>
           <w:rStyle w:val="HTMLCode"/>
@@ -371,9 +248,16 @@
           <w:sz w:val="24"/>
           <w:szCs w:val="24"/>
         </w:rPr>
-        <w:t>main(</w:t>
-      </w:r>
-      <w:proofErr w:type="gramEnd"/>
+        <w:t>main()</w:t>
+      </w:r>
+      <w:r>
+        <w:rPr>
+          <w:rFonts w:ascii="Times New Roman" w:hAnsi="Times New Roman" w:cs="Times New Roman"/>
+          <w:sz w:val="24"/>
+          <w:szCs w:val="24"/>
+        </w:rPr>
+        <w:t xml:space="preserve"> pada class </w:t>
+      </w:r>
       <w:r>
         <w:rPr>
           <w:rStyle w:val="HTMLCode"/>
@@ -381,196 +265,15 @@
           <w:sz w:val="24"/>
           <w:szCs w:val="24"/>
         </w:rPr>
-        <w:t>)</w:t>
-      </w:r>
-      <w:r>
-        <w:rPr>
-          <w:rFonts w:ascii="Times New Roman" w:hAnsi="Times New Roman" w:cs="Times New Roman"/>
-          <w:sz w:val="24"/>
-          <w:szCs w:val="24"/>
-        </w:rPr>
-        <w:t xml:space="preserve"> pada class </w:t>
-      </w:r>
-      <w:proofErr w:type="spellStart"/>
-      <w:r>
-        <w:rPr>
-          <w:rStyle w:val="HTMLCode"/>
-          <w:rFonts w:ascii="Times New Roman" w:eastAsiaTheme="majorEastAsia" w:hAnsi="Times New Roman" w:cs="Times New Roman"/>
-          <w:sz w:val="24"/>
-          <w:szCs w:val="24"/>
-        </w:rPr>
         <w:t>UjiKaryawan</w:t>
       </w:r>
-      <w:proofErr w:type="spellEnd"/>
-      <w:r>
-        <w:rPr>
-          <w:rFonts w:ascii="Times New Roman" w:hAnsi="Times New Roman" w:cs="Times New Roman"/>
-          <w:sz w:val="24"/>
-          <w:szCs w:val="24"/>
-        </w:rPr>
-        <w:t xml:space="preserve">. Ketika program </w:t>
-      </w:r>
-      <w:proofErr w:type="spellStart"/>
-      <w:r>
-        <w:rPr>
-          <w:rFonts w:ascii="Times New Roman" w:hAnsi="Times New Roman" w:cs="Times New Roman"/>
-          <w:sz w:val="24"/>
-          <w:szCs w:val="24"/>
-        </w:rPr>
-        <w:t>dijalankan</w:t>
-      </w:r>
-      <w:proofErr w:type="spellEnd"/>
-      <w:r>
-        <w:rPr>
-          <w:rFonts w:ascii="Times New Roman" w:hAnsi="Times New Roman" w:cs="Times New Roman"/>
-          <w:sz w:val="24"/>
-          <w:szCs w:val="24"/>
-        </w:rPr>
-        <w:t xml:space="preserve">, </w:t>
-      </w:r>
-      <w:proofErr w:type="spellStart"/>
-      <w:r>
-        <w:rPr>
-          <w:rFonts w:ascii="Times New Roman" w:hAnsi="Times New Roman" w:cs="Times New Roman"/>
-          <w:sz w:val="24"/>
-          <w:szCs w:val="24"/>
-        </w:rPr>
-        <w:t>sistem</w:t>
-      </w:r>
-      <w:proofErr w:type="spellEnd"/>
-      <w:r>
-        <w:rPr>
-          <w:rFonts w:ascii="Times New Roman" w:hAnsi="Times New Roman" w:cs="Times New Roman"/>
-          <w:sz w:val="24"/>
-          <w:szCs w:val="24"/>
-        </w:rPr>
-        <w:t xml:space="preserve"> </w:t>
-      </w:r>
-      <w:proofErr w:type="spellStart"/>
-      <w:r>
-        <w:rPr>
-          <w:rFonts w:ascii="Times New Roman" w:hAnsi="Times New Roman" w:cs="Times New Roman"/>
-          <w:sz w:val="24"/>
-          <w:szCs w:val="24"/>
-        </w:rPr>
-        <w:t>terlebih</w:t>
-      </w:r>
-      <w:proofErr w:type="spellEnd"/>
-      <w:r>
-        <w:rPr>
-          <w:rFonts w:ascii="Times New Roman" w:hAnsi="Times New Roman" w:cs="Times New Roman"/>
-          <w:sz w:val="24"/>
-          <w:szCs w:val="24"/>
-        </w:rPr>
-        <w:t xml:space="preserve"> </w:t>
-      </w:r>
-      <w:proofErr w:type="spellStart"/>
-      <w:r>
-        <w:rPr>
-          <w:rFonts w:ascii="Times New Roman" w:hAnsi="Times New Roman" w:cs="Times New Roman"/>
-          <w:sz w:val="24"/>
-          <w:szCs w:val="24"/>
-        </w:rPr>
-        <w:t>dahulu</w:t>
-      </w:r>
-      <w:proofErr w:type="spellEnd"/>
-      <w:r>
-        <w:rPr>
-          <w:rFonts w:ascii="Times New Roman" w:hAnsi="Times New Roman" w:cs="Times New Roman"/>
-          <w:sz w:val="24"/>
-          <w:szCs w:val="24"/>
-        </w:rPr>
-        <w:t xml:space="preserve"> </w:t>
-      </w:r>
-      <w:proofErr w:type="spellStart"/>
-      <w:r>
-        <w:rPr>
-          <w:rFonts w:ascii="Times New Roman" w:hAnsi="Times New Roman" w:cs="Times New Roman"/>
-          <w:sz w:val="24"/>
-          <w:szCs w:val="24"/>
-        </w:rPr>
-        <w:t>menampilkan</w:t>
-      </w:r>
-      <w:proofErr w:type="spellEnd"/>
-      <w:r>
-        <w:rPr>
-          <w:rFonts w:ascii="Times New Roman" w:hAnsi="Times New Roman" w:cs="Times New Roman"/>
-          <w:sz w:val="24"/>
-          <w:szCs w:val="24"/>
-        </w:rPr>
-        <w:t xml:space="preserve"> </w:t>
-      </w:r>
-      <w:proofErr w:type="spellStart"/>
-      <w:r>
-        <w:rPr>
-          <w:rFonts w:ascii="Times New Roman" w:hAnsi="Times New Roman" w:cs="Times New Roman"/>
-          <w:sz w:val="24"/>
-          <w:szCs w:val="24"/>
-        </w:rPr>
-        <w:t>judul</w:t>
-      </w:r>
-      <w:proofErr w:type="spellEnd"/>
-      <w:r>
-        <w:rPr>
-          <w:rFonts w:ascii="Times New Roman" w:hAnsi="Times New Roman" w:cs="Times New Roman"/>
-          <w:sz w:val="24"/>
-          <w:szCs w:val="24"/>
-        </w:rPr>
-        <w:t xml:space="preserve"> data </w:t>
-      </w:r>
-      <w:proofErr w:type="spellStart"/>
-      <w:r>
-        <w:rPr>
-          <w:rFonts w:ascii="Times New Roman" w:hAnsi="Times New Roman" w:cs="Times New Roman"/>
-          <w:sz w:val="24"/>
-          <w:szCs w:val="24"/>
-        </w:rPr>
-        <w:t>karyawan</w:t>
-      </w:r>
-      <w:proofErr w:type="spellEnd"/>
-      <w:r>
-        <w:rPr>
-          <w:rFonts w:ascii="Times New Roman" w:hAnsi="Times New Roman" w:cs="Times New Roman"/>
-          <w:sz w:val="24"/>
-          <w:szCs w:val="24"/>
-        </w:rPr>
-        <w:t xml:space="preserve"> </w:t>
-      </w:r>
-      <w:proofErr w:type="spellStart"/>
-      <w:r>
-        <w:rPr>
-          <w:rFonts w:ascii="Times New Roman" w:hAnsi="Times New Roman" w:cs="Times New Roman"/>
-          <w:sz w:val="24"/>
-          <w:szCs w:val="24"/>
-        </w:rPr>
-        <w:t>perusahaan</w:t>
-      </w:r>
-      <w:proofErr w:type="spellEnd"/>
-      <w:r>
-        <w:rPr>
-          <w:rFonts w:ascii="Times New Roman" w:hAnsi="Times New Roman" w:cs="Times New Roman"/>
-          <w:sz w:val="24"/>
-          <w:szCs w:val="24"/>
-        </w:rPr>
-        <w:t xml:space="preserve"> </w:t>
-      </w:r>
-      <w:proofErr w:type="spellStart"/>
-      <w:r>
-        <w:rPr>
-          <w:rFonts w:ascii="Times New Roman" w:hAnsi="Times New Roman" w:cs="Times New Roman"/>
-          <w:sz w:val="24"/>
-          <w:szCs w:val="24"/>
-        </w:rPr>
-        <w:t>TechMaju</w:t>
-      </w:r>
-      <w:proofErr w:type="spellEnd"/>
-      <w:r>
-        <w:rPr>
-          <w:rFonts w:ascii="Times New Roman" w:hAnsi="Times New Roman" w:cs="Times New Roman"/>
-          <w:sz w:val="24"/>
-          <w:szCs w:val="24"/>
-        </w:rPr>
-        <w:t xml:space="preserve">. </w:t>
+      <w:r>
+        <w:rPr>
+          <w:rFonts w:ascii="Times New Roman" w:hAnsi="Times New Roman" w:cs="Times New Roman"/>
+          <w:sz w:val="24"/>
+          <w:szCs w:val="24"/>
+        </w:rPr>
+        <w:t xml:space="preserve">. Ketika program dijalankan, sistem terlebih dahulu menampilkan judul data karyawan perusahaan TechMaju. </w:t>
       </w:r>
       <w:r>
         <w:rPr>
@@ -706,115 +409,7 @@
           <w:sz w:val="24"/>
           <w:szCs w:val="24"/>
         </w:rPr>
-        <w:t xml:space="preserve">Pada </w:t>
-      </w:r>
-      <w:proofErr w:type="spellStart"/>
-      <w:r>
-        <w:rPr>
-          <w:rFonts w:ascii="Times New Roman" w:hAnsi="Times New Roman" w:cs="Times New Roman"/>
-          <w:sz w:val="24"/>
-          <w:szCs w:val="24"/>
-        </w:rPr>
-        <w:t>saat</w:t>
-      </w:r>
-      <w:proofErr w:type="spellEnd"/>
-      <w:r>
-        <w:rPr>
-          <w:rFonts w:ascii="Times New Roman" w:hAnsi="Times New Roman" w:cs="Times New Roman"/>
-          <w:sz w:val="24"/>
-          <w:szCs w:val="24"/>
-        </w:rPr>
-        <w:t xml:space="preserve"> </w:t>
-      </w:r>
-      <w:proofErr w:type="spellStart"/>
-      <w:r>
-        <w:rPr>
-          <w:rFonts w:ascii="Times New Roman" w:hAnsi="Times New Roman" w:cs="Times New Roman"/>
-          <w:sz w:val="24"/>
-          <w:szCs w:val="24"/>
-        </w:rPr>
-        <w:t>pembuatan</w:t>
-      </w:r>
-      <w:proofErr w:type="spellEnd"/>
-      <w:r>
-        <w:rPr>
-          <w:rFonts w:ascii="Times New Roman" w:hAnsi="Times New Roman" w:cs="Times New Roman"/>
-          <w:sz w:val="24"/>
-          <w:szCs w:val="24"/>
-        </w:rPr>
-        <w:t xml:space="preserve"> </w:t>
-      </w:r>
-      <w:proofErr w:type="spellStart"/>
-      <w:r>
-        <w:rPr>
-          <w:rFonts w:ascii="Times New Roman" w:hAnsi="Times New Roman" w:cs="Times New Roman"/>
-          <w:sz w:val="24"/>
-          <w:szCs w:val="24"/>
-        </w:rPr>
-        <w:t>objek</w:t>
-      </w:r>
-      <w:proofErr w:type="spellEnd"/>
-      <w:r>
-        <w:rPr>
-          <w:rFonts w:ascii="Times New Roman" w:hAnsi="Times New Roman" w:cs="Times New Roman"/>
-          <w:sz w:val="24"/>
-          <w:szCs w:val="24"/>
-        </w:rPr>
-        <w:t xml:space="preserve"> </w:t>
-      </w:r>
-      <w:proofErr w:type="spellStart"/>
-      <w:r>
-        <w:rPr>
-          <w:rFonts w:ascii="Times New Roman" w:hAnsi="Times New Roman" w:cs="Times New Roman"/>
-          <w:sz w:val="24"/>
-          <w:szCs w:val="24"/>
-        </w:rPr>
-        <w:t>Manajer</w:t>
-      </w:r>
-      <w:proofErr w:type="spellEnd"/>
-      <w:r>
-        <w:rPr>
-          <w:rFonts w:ascii="Times New Roman" w:hAnsi="Times New Roman" w:cs="Times New Roman"/>
-          <w:sz w:val="24"/>
-          <w:szCs w:val="24"/>
-        </w:rPr>
-        <w:t xml:space="preserve">, constructor subclass </w:t>
-      </w:r>
-      <w:proofErr w:type="spellStart"/>
-      <w:r>
-        <w:rPr>
-          <w:rFonts w:ascii="Times New Roman" w:hAnsi="Times New Roman" w:cs="Times New Roman"/>
-          <w:sz w:val="24"/>
-          <w:szCs w:val="24"/>
-        </w:rPr>
-        <w:t>memanggil</w:t>
-      </w:r>
-      <w:proofErr w:type="spellEnd"/>
-      <w:r>
-        <w:rPr>
-          <w:rFonts w:ascii="Times New Roman" w:hAnsi="Times New Roman" w:cs="Times New Roman"/>
-          <w:sz w:val="24"/>
-          <w:szCs w:val="24"/>
-        </w:rPr>
-        <w:t xml:space="preserve"> constructor superclass </w:t>
-      </w:r>
-      <w:proofErr w:type="spellStart"/>
-      <w:r>
-        <w:rPr>
-          <w:rFonts w:ascii="Times New Roman" w:hAnsi="Times New Roman" w:cs="Times New Roman"/>
-          <w:sz w:val="24"/>
-          <w:szCs w:val="24"/>
-        </w:rPr>
-        <w:t>menggunakan</w:t>
-      </w:r>
-      <w:proofErr w:type="spellEnd"/>
-      <w:r>
-        <w:rPr>
-          <w:rFonts w:ascii="Times New Roman" w:hAnsi="Times New Roman" w:cs="Times New Roman"/>
-          <w:sz w:val="24"/>
-          <w:szCs w:val="24"/>
-        </w:rPr>
-        <w:t xml:space="preserve"> keyword </w:t>
+        <w:t xml:space="preserve">Pada saat pembuatan objek Manajer, constructor subclass memanggil constructor superclass menggunakan keyword </w:t>
       </w:r>
       <w:r>
         <w:rPr>
@@ -831,97 +426,7 @@
           <w:sz w:val="24"/>
           <w:szCs w:val="24"/>
         </w:rPr>
-        <w:t xml:space="preserve"> </w:t>
-      </w:r>
-      <w:proofErr w:type="spellStart"/>
-      <w:r>
-        <w:rPr>
-          <w:rFonts w:ascii="Times New Roman" w:hAnsi="Times New Roman" w:cs="Times New Roman"/>
-          <w:sz w:val="24"/>
-          <w:szCs w:val="24"/>
-        </w:rPr>
-        <w:t>untuk</w:t>
-      </w:r>
-      <w:proofErr w:type="spellEnd"/>
-      <w:r>
-        <w:rPr>
-          <w:rFonts w:ascii="Times New Roman" w:hAnsi="Times New Roman" w:cs="Times New Roman"/>
-          <w:sz w:val="24"/>
-          <w:szCs w:val="24"/>
-        </w:rPr>
-        <w:t xml:space="preserve"> </w:t>
-      </w:r>
-      <w:proofErr w:type="spellStart"/>
-      <w:r>
-        <w:rPr>
-          <w:rFonts w:ascii="Times New Roman" w:hAnsi="Times New Roman" w:cs="Times New Roman"/>
-          <w:sz w:val="24"/>
-          <w:szCs w:val="24"/>
-        </w:rPr>
-        <w:t>menginisialisasi</w:t>
-      </w:r>
-      <w:proofErr w:type="spellEnd"/>
-      <w:r>
-        <w:rPr>
-          <w:rFonts w:ascii="Times New Roman" w:hAnsi="Times New Roman" w:cs="Times New Roman"/>
-          <w:sz w:val="24"/>
-          <w:szCs w:val="24"/>
-        </w:rPr>
-        <w:t xml:space="preserve"> </w:t>
-      </w:r>
-      <w:proofErr w:type="spellStart"/>
-      <w:r>
-        <w:rPr>
-          <w:rFonts w:ascii="Times New Roman" w:hAnsi="Times New Roman" w:cs="Times New Roman"/>
-          <w:sz w:val="24"/>
-          <w:szCs w:val="24"/>
-        </w:rPr>
-        <w:t>atribut</w:t>
-      </w:r>
-      <w:proofErr w:type="spellEnd"/>
-      <w:r>
-        <w:rPr>
-          <w:rFonts w:ascii="Times New Roman" w:hAnsi="Times New Roman" w:cs="Times New Roman"/>
-          <w:sz w:val="24"/>
-          <w:szCs w:val="24"/>
-        </w:rPr>
-        <w:t xml:space="preserve"> nama dan </w:t>
-      </w:r>
-      <w:proofErr w:type="spellStart"/>
-      <w:r>
-        <w:rPr>
-          <w:rFonts w:ascii="Times New Roman" w:hAnsi="Times New Roman" w:cs="Times New Roman"/>
-          <w:sz w:val="24"/>
-          <w:szCs w:val="24"/>
-        </w:rPr>
-        <w:t>gaji</w:t>
-      </w:r>
-      <w:proofErr w:type="spellEnd"/>
-      <w:r>
-        <w:rPr>
-          <w:rFonts w:ascii="Times New Roman" w:hAnsi="Times New Roman" w:cs="Times New Roman"/>
-          <w:sz w:val="24"/>
-          <w:szCs w:val="24"/>
-        </w:rPr>
-        <w:t xml:space="preserve"> </w:t>
-      </w:r>
-      <w:proofErr w:type="spellStart"/>
-      <w:r>
-        <w:rPr>
-          <w:rFonts w:ascii="Times New Roman" w:hAnsi="Times New Roman" w:cs="Times New Roman"/>
-          <w:sz w:val="24"/>
-          <w:szCs w:val="24"/>
-        </w:rPr>
-        <w:t>pokok</w:t>
-      </w:r>
-      <w:proofErr w:type="spellEnd"/>
-      <w:r>
-        <w:rPr>
-          <w:rFonts w:ascii="Times New Roman" w:hAnsi="Times New Roman" w:cs="Times New Roman"/>
-          <w:sz w:val="24"/>
-          <w:szCs w:val="24"/>
-        </w:rPr>
-        <w:t>.</w:t>
+        <w:t xml:space="preserve"> untuk menginisialisasi atribut nama dan gaji pokok.</w:t>
       </w:r>
     </w:p>
     <w:p>
@@ -1391,6 +896,7 @@
           <w:rFonts w:ascii="Times New Roman" w:hAnsi="Times New Roman" w:cs="Times New Roman"/>
           <w:b/>
           <w:bCs/>
+          <w:noProof/>
           <w:sz w:val="24"/>
           <w:szCs w:val="24"/>
           <w:lang w:val="sv-SE"/>
@@ -2384,7 +1890,6 @@
   <w:style w:type="character" w:default="1" w:styleId="DefaultParagraphFont">
     <w:name w:val="Default Paragraph Font"/>
     <w:uiPriority w:val="1"/>
-    <w:semiHidden/>
     <w:unhideWhenUsed/>
   </w:style>
   <w:style w:type="table" w:default="1" w:styleId="TableNormal">
